--- a/01 - h-Mn/Plan h-Mn.docx
+++ b/01 - h-Mn/Plan h-Mn.docx
@@ -281,7 +281,25 @@
           <w:szCs w:val="24"/>
           <w:lang w:val="en-US"/>
         </w:rPr>
-        <w:t>Fig.3: Schottcky gate + selection of charged state</w:t>
+        <w:t>Fig.</w:t>
+      </w:r>
+      <w:r>
+        <w:rPr>
+          <w:rFonts w:cs="Times New Roman" w:ascii="Times New Roman" w:hAnsi="Times New Roman"/>
+          <w:sz w:val="24"/>
+          <w:szCs w:val="24"/>
+          <w:lang w:val="en-US"/>
+        </w:rPr>
+        <w:t>1</w:t>
+      </w:r>
+      <w:r>
+        <w:rPr>
+          <w:rFonts w:cs="Times New Roman" w:ascii="Times New Roman" w:hAnsi="Times New Roman"/>
+          <w:sz w:val="24"/>
+          <w:szCs w:val="24"/>
+          <w:lang w:val="en-US"/>
+        </w:rPr>
+        <w:t>: Schottcky gate + selection of charged state</w:t>
       </w:r>
     </w:p>
     <w:p>
@@ -334,27 +352,63 @@
           <w:szCs w:val="24"/>
           <w:lang w:val="en-US"/>
         </w:rPr>
-        <w:t>Fig.4: Energy structure of h-Mn/X+-Mn with valence band mixing, perturbative two holes</w:t>
-      </w:r>
-    </w:p>
-    <w:p>
-      <w:pPr>
-        <w:pStyle w:val="Normal"/>
-        <w:rPr>
-          <w:rFonts w:cs="Times New Roman" w:ascii="Times New Roman" w:hAnsi="Times New Roman"/>
-          <w:sz w:val="24"/>
-          <w:szCs w:val="24"/>
-          <w:lang w:val="en-US"/>
-        </w:rPr>
-      </w:pPr>
-      <w:r>
-        <w:rPr>
-          <w:rFonts w:cs="Times New Roman" w:ascii="Times New Roman" w:hAnsi="Times New Roman"/>
-          <w:sz w:val="24"/>
-          <w:szCs w:val="24"/>
-          <w:lang w:val="en-US"/>
-        </w:rPr>
-        <w:t>Fig.5: Identification of lambda systems (scan and PL) -&gt; cf poster h-Mn</w:t>
+        <w:t>Fig.</w:t>
+      </w:r>
+      <w:r>
+        <w:rPr>
+          <w:rFonts w:cs="Times New Roman" w:ascii="Times New Roman" w:hAnsi="Times New Roman"/>
+          <w:sz w:val="24"/>
+          <w:szCs w:val="24"/>
+          <w:lang w:val="en-US"/>
+        </w:rPr>
+        <w:t>2</w:t>
+      </w:r>
+      <w:r>
+        <w:rPr>
+          <w:rFonts w:cs="Times New Roman" w:ascii="Times New Roman" w:hAnsi="Times New Roman"/>
+          <w:sz w:val="24"/>
+          <w:szCs w:val="24"/>
+          <w:lang w:val="en-US"/>
+        </w:rPr>
+        <w:t>: Energy structure of h-Mn/X+-Mn with valence band mixing, perturbative two holes</w:t>
+      </w:r>
+    </w:p>
+    <w:p>
+      <w:pPr>
+        <w:pStyle w:val="Normal"/>
+        <w:rPr>
+          <w:rFonts w:cs="Times New Roman" w:ascii="Times New Roman" w:hAnsi="Times New Roman"/>
+          <w:sz w:val="24"/>
+          <w:szCs w:val="24"/>
+          <w:lang w:val="en-US"/>
+        </w:rPr>
+      </w:pPr>
+      <w:r>
+        <w:rPr>
+          <w:rFonts w:cs="Times New Roman" w:ascii="Times New Roman" w:hAnsi="Times New Roman"/>
+          <w:sz w:val="24"/>
+          <w:szCs w:val="24"/>
+          <w:lang w:val="en-US"/>
+        </w:rPr>
+        <w:t>Fig.</w:t>
+      </w:r>
+      <w:r>
+        <w:rPr>
+          <w:rFonts w:cs="Times New Roman" w:ascii="Times New Roman" w:hAnsi="Times New Roman"/>
+          <w:sz w:val="24"/>
+          <w:szCs w:val="24"/>
+          <w:lang w:val="en-US"/>
+        </w:rPr>
+        <w:t>3</w:t>
+      </w:r>
+      <w:r>
+        <w:rPr>
+          <w:rFonts w:cs="Times New Roman" w:ascii="Times New Roman" w:hAnsi="Times New Roman"/>
+          <w:sz w:val="24"/>
+          <w:szCs w:val="24"/>
+          <w:lang w:val="en-US"/>
+        </w:rPr>
+        <w:t>: Identification of lambda systems (scan and PL) -&gt; cf poster h-Mn</w:t>
       </w:r>
     </w:p>
     <w:p>
@@ -403,16 +457,7 @@
           <w:u w:val="none"/>
         </w:rPr>
         <w:tab/>
-        <w:t>→</w:t>
-      </w:r>
-      <w:r>
-        <w:rPr>
-          <w:rFonts w:cs="Times New Roman" w:ascii="Times New Roman" w:hAnsi="Times New Roman"/>
-          <w:sz w:val="28"/>
-          <w:szCs w:val="24"/>
-          <w:u w:val="none"/>
-        </w:rPr>
-        <w:t xml:space="preserve"> à retravailler</w:t>
+        <w:t>→ à retravailler</w:t>
       </w:r>
     </w:p>
     <w:p>
@@ -493,6 +538,11 @@
     <w:p>
       <w:pPr>
         <w:pStyle w:val="Normal"/>
+        <w:widowControl/>
+        <w:suppressAutoHyphens w:val="true"/>
+        <w:bidi w:val="0"/>
+        <w:spacing w:lineRule="auto" w:line="276" w:before="0" w:after="200"/>
+        <w:jc w:val="left"/>
         <w:rPr/>
       </w:pPr>
       <w:r>
@@ -680,7 +730,7 @@
     </w:pPr>
     <w:rPr>
       <w:rFonts w:ascii="Calibri" w:hAnsi="Calibri" w:eastAsia="DejaVu Sans" w:cs=""/>
-      <w:color w:val="auto"/>
+      <w:color w:val="00000A"/>
       <w:sz w:val="22"/>
       <w:szCs w:val="22"/>
       <w:lang w:val="fr-FR" w:eastAsia="ja-JP" w:bidi="ar-SA"/>

--- a/01 - h-Mn/Plan h-Mn.docx
+++ b/01 - h-Mn/Plan h-Mn.docx
@@ -5,6 +5,7 @@
     <w:p>
       <w:pPr>
         <w:pStyle w:val="Normal"/>
+        <w:spacing w:lineRule="auto" w:line="240" w:before="0" w:after="0"/>
         <w:jc w:val="center"/>
         <w:rPr>
           <w:rFonts w:cs="Times New Roman" w:ascii="Times New Roman" w:hAnsi="Times New Roman"/>
@@ -28,6 +29,7 @@
     <w:p>
       <w:pPr>
         <w:pStyle w:val="Normal"/>
+        <w:spacing w:lineRule="auto" w:line="240" w:before="0" w:after="0"/>
         <w:jc w:val="center"/>
         <w:rPr>
           <w:rFonts w:cs="Times New Roman" w:ascii="Times New Roman" w:hAnsi="Times New Roman"/>
@@ -50,6 +52,7 @@
     <w:p>
       <w:pPr>
         <w:pStyle w:val="Normal"/>
+        <w:spacing w:lineRule="auto" w:line="240" w:before="0" w:after="0"/>
         <w:rPr>
           <w:rFonts w:cs="Times New Roman" w:ascii="Times New Roman" w:hAnsi="Times New Roman"/>
           <w:sz w:val="28"/>
@@ -66,12 +69,23 @@
           <w:u w:val="single"/>
           <w:lang w:val="en-US"/>
         </w:rPr>
-        <w:t>I – Mn in a QD</w:t>
-      </w:r>
-    </w:p>
-    <w:p>
-      <w:pPr>
-        <w:pStyle w:val="Normal"/>
+        <w:t>I – Mn in a II-VI positively charged quantum dot</w:t>
+      </w:r>
+    </w:p>
+    <w:p>
+      <w:pPr>
+        <w:pStyle w:val="Normal"/>
+        <w:spacing w:lineRule="auto" w:line="240" w:before="0" w:after="0"/>
+        <w:rPr/>
+      </w:pPr>
+      <w:r>
+        <w:rPr/>
+      </w:r>
+    </w:p>
+    <w:p>
+      <w:pPr>
+        <w:pStyle w:val="Normal"/>
+        <w:spacing w:lineRule="auto" w:line="240" w:before="0" w:after="0"/>
         <w:rPr>
           <w:rFonts w:cs="Times New Roman" w:ascii="Times New Roman" w:hAnsi="Times New Roman"/>
           <w:sz w:val="24"/>
@@ -111,48 +125,561 @@
     <w:p>
       <w:pPr>
         <w:pStyle w:val="Normal"/>
-        <w:rPr>
-          <w:rFonts w:cs="Times New Roman" w:ascii="Times New Roman" w:hAnsi="Times New Roman"/>
-          <w:sz w:val="24"/>
-          <w:szCs w:val="24"/>
-          <w:lang w:val="en-US"/>
-        </w:rPr>
-      </w:pPr>
-      <w:r>
-        <w:rPr>
-          <w:rFonts w:cs="Times New Roman" w:ascii="Times New Roman" w:hAnsi="Times New Roman"/>
-          <w:sz w:val="24"/>
-          <w:szCs w:val="24"/>
-          <w:lang w:val="en-US"/>
-        </w:rPr>
-        <w:t>Mn free, exchange interaction (stronger with e than h -&gt; overlap of wave function), recombination and emission. Speak about excitation and detection polarization (stay circular at this step). Write X-Mn Hamiltonian.</w:t>
-      </w:r>
-    </w:p>
-    <w:p>
-      <w:pPr>
-        <w:pStyle w:val="Normal"/>
-        <w:spacing w:lineRule="auto" w:line="240"/>
-        <w:rPr>
-          <w:rFonts w:cs="Times New Roman" w:ascii="Times New Roman" w:hAnsi="Times New Roman"/>
-          <w:sz w:val="24"/>
-          <w:szCs w:val="24"/>
-          <w:lang w:val="en-US"/>
-        </w:rPr>
-      </w:pPr>
-      <w:r>
-        <w:rPr>
-          <w:rFonts w:cs="Times New Roman" w:ascii="Times New Roman" w:hAnsi="Times New Roman"/>
-          <w:sz w:val="24"/>
-          <w:szCs w:val="24"/>
-          <w:lang w:val="en-US"/>
-        </w:rPr>
-        <w:t>Fig.1: Mn in QD energy structure + QD spectra 0 Mn, 1 Mn, 2 Mn</w:t>
-      </w:r>
-    </w:p>
-    <w:p>
-      <w:pPr>
-        <w:pStyle w:val="Normal"/>
-        <w:spacing w:lineRule="auto" w:line="240"/>
+        <w:spacing w:lineRule="auto" w:line="240" w:before="0" w:after="0"/>
+        <w:rPr/>
+      </w:pPr>
+      <w:r>
+        <w:rPr/>
+      </w:r>
+    </w:p>
+    <w:p>
+      <w:pPr>
+        <w:pStyle w:val="Normal"/>
+        <w:spacing w:lineRule="auto" w:line="240" w:before="0" w:after="0"/>
+        <w:rPr>
+          <w:rFonts w:ascii="Times New Roman" w:hAnsi="Times New Roman"/>
+          <w:sz w:val="24"/>
+          <w:szCs w:val="24"/>
+          <w:u w:val="single"/>
+        </w:rPr>
+      </w:pPr>
+      <w:r>
+        <w:rPr>
+          <w:rFonts w:ascii="Times New Roman" w:hAnsi="Times New Roman"/>
+          <w:sz w:val="24"/>
+          <w:szCs w:val="24"/>
+          <w:u w:val="none"/>
+        </w:rPr>
+        <w:tab/>
+      </w:r>
+      <w:r>
+        <w:rPr>
+          <w:rFonts w:ascii="Times New Roman" w:hAnsi="Times New Roman"/>
+          <w:sz w:val="24"/>
+          <w:szCs w:val="24"/>
+          <w:u w:val="single"/>
+        </w:rPr>
+        <w:t>I.1 – Quantum dot charged state selection</w:t>
+      </w:r>
+    </w:p>
+    <w:p>
+      <w:pPr>
+        <w:pStyle w:val="Normal"/>
+        <w:spacing w:lineRule="auto" w:line="240" w:before="0" w:after="0"/>
+        <w:rPr/>
+      </w:pPr>
+      <w:r>
+        <w:rPr/>
+      </w:r>
+    </w:p>
+    <w:p>
+      <w:pPr>
+        <w:pStyle w:val="Normal"/>
+        <w:spacing w:lineRule="auto" w:line="240" w:before="0" w:after="0"/>
+        <w:rPr>
+          <w:rFonts w:cs="Times New Roman" w:ascii="Times New Roman" w:hAnsi="Times New Roman"/>
+          <w:sz w:val="24"/>
+          <w:szCs w:val="24"/>
+          <w:lang w:val="en-US"/>
+        </w:rPr>
+      </w:pPr>
+      <w:r>
+        <w:rPr>
+          <w:rFonts w:cs="Times New Roman" w:ascii="Times New Roman" w:hAnsi="Times New Roman"/>
+          <w:sz w:val="24"/>
+          <w:szCs w:val="24"/>
+          <w:lang w:val="en-US"/>
+        </w:rPr>
+        <w:t>Fig.1: Schottcky gate + selection of charged state</w:t>
+      </w:r>
+    </w:p>
+    <w:p>
+      <w:pPr>
+        <w:pStyle w:val="Normal"/>
+        <w:spacing w:lineRule="auto" w:line="240" w:before="0" w:after="0"/>
+        <w:rPr/>
+      </w:pPr>
+      <w:r>
+        <w:rPr/>
+      </w:r>
+    </w:p>
+    <w:p>
+      <w:pPr>
+        <w:pStyle w:val="Normal"/>
+        <w:spacing w:lineRule="auto" w:line="240" w:before="0" w:after="0"/>
+        <w:rPr>
+          <w:rFonts w:ascii="Times New Roman" w:hAnsi="Times New Roman"/>
+          <w:sz w:val="24"/>
+          <w:szCs w:val="24"/>
+          <w:u w:val="single"/>
+        </w:rPr>
+      </w:pPr>
+      <w:r>
+        <w:rPr>
+          <w:rFonts w:ascii="Times New Roman" w:hAnsi="Times New Roman"/>
+          <w:sz w:val="24"/>
+          <w:szCs w:val="24"/>
+          <w:u w:val="none"/>
+        </w:rPr>
+        <w:tab/>
+      </w:r>
+      <w:r>
+        <w:rPr>
+          <w:rFonts w:ascii="Times New Roman" w:hAnsi="Times New Roman"/>
+          <w:sz w:val="24"/>
+          <w:szCs w:val="24"/>
+          <w:u w:val="single"/>
+        </w:rPr>
+        <w:t>I.1 – Energy structure</w:t>
+      </w:r>
+    </w:p>
+    <w:p>
+      <w:pPr>
+        <w:pStyle w:val="Normal"/>
+        <w:spacing w:lineRule="auto" w:line="240" w:before="0" w:after="0"/>
+        <w:rPr/>
+      </w:pPr>
+      <w:r>
+        <w:rPr/>
+      </w:r>
+    </w:p>
+    <w:p>
+      <w:pPr>
+        <w:pStyle w:val="Normal"/>
+        <w:spacing w:lineRule="auto" w:line="240" w:before="0" w:after="0"/>
+        <w:rPr>
+          <w:rFonts w:cs="Times New Roman" w:ascii="Times New Roman" w:hAnsi="Times New Roman"/>
+          <w:sz w:val="24"/>
+          <w:szCs w:val="24"/>
+          <w:lang w:val="en-US"/>
+        </w:rPr>
+      </w:pPr>
+      <w:r>
+        <w:rPr>
+          <w:rFonts w:cs="Times New Roman" w:ascii="Times New Roman" w:hAnsi="Times New Roman"/>
+          <w:sz w:val="24"/>
+          <w:szCs w:val="24"/>
+          <w:lang w:val="en-US"/>
+        </w:rPr>
+        <w:t>Fig.</w:t>
+      </w:r>
+      <w:r>
+        <w:rPr>
+          <w:rFonts w:cs="Times New Roman" w:ascii="Times New Roman" w:hAnsi="Times New Roman"/>
+          <w:sz w:val="24"/>
+          <w:szCs w:val="24"/>
+          <w:lang w:val="en-US"/>
+        </w:rPr>
+        <w:t>2</w:t>
+      </w:r>
+      <w:r>
+        <w:rPr>
+          <w:rFonts w:cs="Times New Roman" w:ascii="Times New Roman" w:hAnsi="Times New Roman"/>
+          <w:sz w:val="24"/>
+          <w:szCs w:val="24"/>
+          <w:lang w:val="en-US"/>
+        </w:rPr>
+        <w:t>: Mn in QD energy structure + QD spectra 0 Mn, 1 Mn, 2 Mn</w:t>
+      </w:r>
+    </w:p>
+    <w:p>
+      <w:pPr>
+        <w:pStyle w:val="Normal"/>
+        <w:spacing w:lineRule="auto" w:line="240" w:before="0" w:after="0"/>
+        <w:rPr/>
+      </w:pPr>
+      <w:r>
+        <w:rPr/>
+      </w:r>
+    </w:p>
+    <w:p>
+      <w:pPr>
+        <w:pStyle w:val="Normal"/>
+        <w:spacing w:lineRule="auto" w:line="240" w:before="0" w:after="0"/>
+        <w:rPr>
+          <w:rFonts w:cs="Times New Roman" w:ascii="Times New Roman" w:hAnsi="Times New Roman"/>
+          <w:sz w:val="24"/>
+          <w:szCs w:val="24"/>
+          <w:lang w:val="en-US"/>
+        </w:rPr>
+      </w:pPr>
+      <w:r>
+        <w:rPr>
+          <w:rFonts w:cs="Times New Roman" w:ascii="Times New Roman" w:hAnsi="Times New Roman"/>
+          <w:sz w:val="24"/>
+          <w:szCs w:val="24"/>
+          <w:lang w:val="en-US"/>
+        </w:rPr>
+        <w:t>Fig.</w:t>
+      </w:r>
+      <w:r>
+        <w:rPr>
+          <w:rFonts w:cs="Times New Roman" w:ascii="Times New Roman" w:hAnsi="Times New Roman"/>
+          <w:sz w:val="24"/>
+          <w:szCs w:val="24"/>
+          <w:lang w:val="en-US"/>
+        </w:rPr>
+        <w:t>3</w:t>
+      </w:r>
+      <w:r>
+        <w:rPr>
+          <w:rFonts w:cs="Times New Roman" w:ascii="Times New Roman" w:hAnsi="Times New Roman"/>
+          <w:sz w:val="24"/>
+          <w:szCs w:val="24"/>
+          <w:lang w:val="en-US"/>
+        </w:rPr>
+        <w:t>: Energy structure of h-Mn/X+-Mn with valence band mixing, perturbative two holes</w:t>
+      </w:r>
+    </w:p>
+    <w:p>
+      <w:pPr>
+        <w:pStyle w:val="Normal"/>
+        <w:spacing w:lineRule="auto" w:line="240" w:before="0" w:after="0"/>
+        <w:rPr/>
+      </w:pPr>
+      <w:r>
+        <w:rPr/>
+      </w:r>
+    </w:p>
+    <w:p>
+      <w:pPr>
+        <w:pStyle w:val="Normal"/>
+        <w:spacing w:lineRule="auto" w:line="240" w:before="0" w:after="0"/>
+        <w:rPr>
+          <w:rFonts w:cs="Times New Roman" w:ascii="Times New Roman" w:hAnsi="Times New Roman"/>
+          <w:sz w:val="24"/>
+          <w:szCs w:val="24"/>
+          <w:u w:val="single"/>
+          <w:lang w:val="en-US"/>
+        </w:rPr>
+      </w:pPr>
+      <w:r>
+        <w:rPr>
+          <w:rFonts w:cs="Times New Roman" w:ascii="Times New Roman" w:hAnsi="Times New Roman"/>
+          <w:sz w:val="24"/>
+          <w:szCs w:val="24"/>
+          <w:lang w:val="en-US"/>
+        </w:rPr>
+        <w:tab/>
+      </w:r>
+      <w:r>
+        <w:rPr>
+          <w:rFonts w:cs="Times New Roman" w:ascii="Times New Roman" w:hAnsi="Times New Roman"/>
+          <w:sz w:val="24"/>
+          <w:szCs w:val="24"/>
+          <w:u w:val="single"/>
+          <w:lang w:val="en-US"/>
+        </w:rPr>
+        <w:t>I.</w:t>
+      </w:r>
+      <w:r>
+        <w:rPr>
+          <w:rFonts w:cs="Times New Roman" w:ascii="Times New Roman" w:hAnsi="Times New Roman"/>
+          <w:sz w:val="24"/>
+          <w:szCs w:val="24"/>
+          <w:u w:val="single"/>
+          <w:lang w:val="en-US"/>
+        </w:rPr>
+        <w:t>2</w:t>
+      </w:r>
+      <w:r>
+        <w:rPr>
+          <w:rFonts w:cs="Times New Roman" w:ascii="Times New Roman" w:hAnsi="Times New Roman"/>
+          <w:sz w:val="24"/>
+          <w:szCs w:val="24"/>
+          <w:u w:val="single"/>
+          <w:lang w:val="en-US"/>
+        </w:rPr>
+        <w:t xml:space="preserve"> – Optical </w:t>
+      </w:r>
+      <w:r>
+        <w:rPr>
+          <w:rFonts w:cs="Times New Roman" w:ascii="Ubuntu" w:hAnsi="Ubuntu"/>
+          <w:sz w:val="24"/>
+          <w:szCs w:val="24"/>
+          <w:u w:val="single"/>
+          <w:lang w:val="en-US"/>
+        </w:rPr>
+        <w:t>λ-</w:t>
+      </w:r>
+      <w:r>
+        <w:rPr>
+          <w:rFonts w:cs="Times New Roman" w:ascii="Times New Roman" w:hAnsi="Times New Roman"/>
+          <w:sz w:val="24"/>
+          <w:szCs w:val="24"/>
+          <w:u w:val="single"/>
+          <w:lang w:val="en-US"/>
+        </w:rPr>
+        <w:t>level identification</w:t>
+      </w:r>
+    </w:p>
+    <w:p>
+      <w:pPr>
+        <w:pStyle w:val="Normal"/>
+        <w:spacing w:lineRule="auto" w:line="240" w:before="0" w:after="0"/>
+        <w:rPr>
+          <w:rFonts w:cs="Times New Roman" w:ascii="Times New Roman" w:hAnsi="Times New Roman"/>
+          <w:sz w:val="24"/>
+          <w:szCs w:val="24"/>
+          <w:lang w:val="en-US"/>
+        </w:rPr>
+      </w:pPr>
+      <w:r>
+        <w:rPr>
+          <w:rFonts w:cs="Times New Roman" w:ascii="Times New Roman" w:hAnsi="Times New Roman"/>
+          <w:sz w:val="24"/>
+          <w:szCs w:val="24"/>
+          <w:lang w:val="en-US"/>
+        </w:rPr>
+      </w:r>
+    </w:p>
+    <w:p>
+      <w:pPr>
+        <w:pStyle w:val="Normal"/>
+        <w:spacing w:lineRule="auto" w:line="240" w:before="0" w:after="0"/>
+        <w:rPr>
+          <w:rFonts w:cs="Times New Roman" w:ascii="Times New Roman" w:hAnsi="Times New Roman"/>
+          <w:sz w:val="24"/>
+          <w:szCs w:val="24"/>
+          <w:lang w:val="en-US"/>
+        </w:rPr>
+      </w:pPr>
+      <w:r>
+        <w:rPr>
+          <w:rFonts w:cs="Times New Roman" w:ascii="Times New Roman" w:hAnsi="Times New Roman"/>
+          <w:sz w:val="24"/>
+          <w:szCs w:val="24"/>
+          <w:lang w:val="en-US"/>
+        </w:rPr>
+        <w:t>Fig.</w:t>
+      </w:r>
+      <w:r>
+        <w:rPr>
+          <w:rFonts w:cs="Times New Roman" w:ascii="Times New Roman" w:hAnsi="Times New Roman"/>
+          <w:sz w:val="24"/>
+          <w:szCs w:val="24"/>
+          <w:lang w:val="en-US"/>
+        </w:rPr>
+        <w:t>4</w:t>
+      </w:r>
+      <w:r>
+        <w:rPr>
+          <w:rFonts w:cs="Times New Roman" w:ascii="Times New Roman" w:hAnsi="Times New Roman"/>
+          <w:sz w:val="24"/>
+          <w:szCs w:val="24"/>
+          <w:lang w:val="en-US"/>
+        </w:rPr>
+        <w:t>: Identification of lambda systems (scan and PL) -&gt; cf poster h-Mn</w:t>
+      </w:r>
+    </w:p>
+    <w:p>
+      <w:pPr>
+        <w:pStyle w:val="Normal"/>
+        <w:spacing w:lineRule="auto" w:line="240" w:before="0" w:after="0"/>
+        <w:rPr/>
+      </w:pPr>
+      <w:r>
+        <w:rPr/>
+      </w:r>
+    </w:p>
+    <w:p>
+      <w:pPr>
+        <w:pStyle w:val="Normal"/>
+        <w:spacing w:lineRule="auto" w:line="240" w:before="0" w:after="0"/>
+        <w:rPr/>
+      </w:pPr>
+      <w:r>
+        <w:rPr/>
+      </w:r>
+    </w:p>
+    <w:p>
+      <w:pPr>
+        <w:pStyle w:val="Normal"/>
+        <w:spacing w:lineRule="auto" w:line="240" w:before="0" w:after="0"/>
+        <w:rPr>
+          <w:rFonts w:cs="Times New Roman" w:ascii="Times New Roman" w:hAnsi="Times New Roman"/>
+          <w:sz w:val="24"/>
+          <w:szCs w:val="24"/>
+          <w:u w:val="single"/>
+          <w:lang w:val="en-US"/>
+        </w:rPr>
+      </w:pPr>
+      <w:r>
+        <w:rPr>
+          <w:rFonts w:cs="Times New Roman" w:ascii="Times New Roman" w:hAnsi="Times New Roman"/>
+          <w:sz w:val="28"/>
+          <w:szCs w:val="24"/>
+          <w:u w:val="single"/>
+          <w:lang w:val="en-US"/>
+        </w:rPr>
+        <w:t xml:space="preserve">II – </w:t>
+      </w:r>
+      <w:r>
+        <w:rPr>
+          <w:rFonts w:cs="Times New Roman" w:ascii="Times New Roman" w:hAnsi="Times New Roman"/>
+          <w:sz w:val="28"/>
+          <w:szCs w:val="28"/>
+          <w:u w:val="single"/>
+          <w:lang w:val="en-US"/>
+        </w:rPr>
+        <w:t>Time evolution of a Mn spin coupled to carrier</w:t>
+      </w:r>
+      <w:r>
+        <w:rPr>
+          <w:rFonts w:cs="Times New Roman" w:ascii="Times New Roman" w:hAnsi="Times New Roman"/>
+          <w:sz w:val="24"/>
+          <w:szCs w:val="24"/>
+          <w:u w:val="single"/>
+          <w:lang w:val="en-US"/>
+        </w:rPr>
+        <w:t>e</w:t>
+      </w:r>
+    </w:p>
+    <w:p>
+      <w:pPr>
+        <w:pStyle w:val="Normal"/>
+        <w:spacing w:lineRule="auto" w:line="240" w:before="0" w:after="0"/>
+        <w:rPr/>
+      </w:pPr>
+      <w:r>
+        <w:rPr/>
+      </w:r>
+    </w:p>
+    <w:p>
+      <w:pPr>
+        <w:pStyle w:val="Normal"/>
+        <w:spacing w:lineRule="auto" w:line="240" w:before="0" w:after="0"/>
+        <w:rPr>
+          <w:rFonts w:cs="Times New Roman" w:ascii="Times New Roman" w:hAnsi="Times New Roman"/>
+          <w:sz w:val="24"/>
+          <w:szCs w:val="24"/>
+          <w:lang w:val="en-US"/>
+        </w:rPr>
+      </w:pPr>
+      <w:r>
+        <w:rPr>
+          <w:rFonts w:cs="Times New Roman" w:ascii="Times New Roman" w:hAnsi="Times New Roman"/>
+          <w:sz w:val="24"/>
+          <w:szCs w:val="24"/>
+          <w:lang w:val="en-US"/>
+        </w:rPr>
+      </w:r>
+    </w:p>
+    <w:p>
+      <w:pPr>
+        <w:pStyle w:val="Normal"/>
+        <w:spacing w:lineRule="auto" w:line="240" w:before="0" w:after="0"/>
+        <w:rPr>
+          <w:rFonts w:cs="Times New Roman" w:ascii="Times New Roman" w:hAnsi="Times New Roman"/>
+          <w:sz w:val="24"/>
+          <w:szCs w:val="24"/>
+          <w:lang w:val="en-US"/>
+        </w:rPr>
+      </w:pPr>
+      <w:r>
+        <w:rPr>
+          <w:rFonts w:cs="Times New Roman" w:ascii="Times New Roman" w:hAnsi="Times New Roman"/>
+          <w:sz w:val="24"/>
+          <w:szCs w:val="24"/>
+          <w:lang w:val="en-US"/>
+        </w:rPr>
+      </w:r>
+    </w:p>
+    <w:p>
+      <w:pPr>
+        <w:pStyle w:val="Normal"/>
+        <w:spacing w:lineRule="auto" w:line="240" w:before="0" w:after="0"/>
+        <w:rPr/>
+      </w:pPr>
+      <w:r>
+        <w:rPr/>
+      </w:r>
+    </w:p>
+    <w:p>
+      <w:pPr>
+        <w:pStyle w:val="Normal"/>
+        <w:spacing w:lineRule="auto" w:line="240" w:before="0" w:after="0"/>
+        <w:jc w:val="left"/>
+        <w:rPr>
+          <w:rFonts w:ascii="Times New Roman" w:hAnsi="Times New Roman"/>
+          <w:sz w:val="28"/>
+          <w:szCs w:val="28"/>
+          <w:u w:val="single"/>
+        </w:rPr>
+      </w:pPr>
+      <w:r>
+        <w:rPr>
+          <w:rFonts w:ascii="Times New Roman" w:hAnsi="Times New Roman"/>
+          <w:sz w:val="28"/>
+          <w:szCs w:val="28"/>
+          <w:u w:val="single"/>
+        </w:rPr>
+        <w:t>III – Strain induced coherent dynamics</w:t>
+      </w:r>
+    </w:p>
+    <w:p>
+      <w:pPr>
+        <w:pStyle w:val="Normal"/>
+        <w:spacing w:lineRule="auto" w:line="240" w:before="0" w:after="0"/>
+        <w:jc w:val="left"/>
+        <w:rPr>
+          <w:sz w:val="28"/>
+          <w:szCs w:val="28"/>
+        </w:rPr>
+      </w:pPr>
+      <w:r>
+        <w:rPr>
+          <w:sz w:val="28"/>
+          <w:szCs w:val="28"/>
+        </w:rPr>
+      </w:r>
+    </w:p>
+    <w:p>
+      <w:pPr>
+        <w:pStyle w:val="Normal"/>
+        <w:spacing w:lineRule="auto" w:line="240" w:before="0" w:after="0"/>
+        <w:jc w:val="left"/>
+        <w:rPr>
+          <w:rFonts w:ascii="Times New Roman" w:hAnsi="Times New Roman"/>
+          <w:sz w:val="24"/>
+          <w:szCs w:val="24"/>
+          <w:u w:val="single"/>
+        </w:rPr>
+      </w:pPr>
+      <w:r>
+        <w:rPr>
+          <w:rFonts w:ascii="Times New Roman" w:hAnsi="Times New Roman"/>
+          <w:sz w:val="24"/>
+          <w:szCs w:val="24"/>
+          <w:u w:val="none"/>
+        </w:rPr>
+        <w:tab/>
+      </w:r>
+      <w:r>
+        <w:rPr>
+          <w:rFonts w:ascii="Times New Roman" w:hAnsi="Times New Roman"/>
+          <w:sz w:val="24"/>
+          <w:szCs w:val="24"/>
+          <w:u w:val="single"/>
+        </w:rPr>
+        <w:t>III.1 – Fine structure of an Mn spin in a quantum dot</w:t>
+      </w:r>
+    </w:p>
+    <w:p>
+      <w:pPr>
+        <w:pStyle w:val="Normal"/>
+        <w:spacing w:lineRule="auto" w:line="240" w:before="0" w:after="0"/>
+        <w:jc w:val="left"/>
+        <w:rPr/>
+      </w:pPr>
+      <w:r>
+        <w:rPr/>
+      </w:r>
+    </w:p>
+    <w:p>
+      <w:pPr>
+        <w:pStyle w:val="Normal"/>
+        <w:spacing w:lineRule="auto" w:line="240" w:before="0" w:after="0"/>
         <w:rPr>
           <w:rFonts w:cs="Times New Roman" w:ascii="Times New Roman" w:hAnsi="Times New Roman"/>
           <w:sz w:val="24"/>
@@ -173,366 +700,144 @@
     <w:p>
       <w:pPr>
         <w:pStyle w:val="Normal"/>
-        <w:spacing w:lineRule="auto" w:line="240"/>
-        <w:rPr>
-          <w:rFonts w:cs="Times New Roman" w:ascii="Times New Roman" w:hAnsi="Times New Roman"/>
-          <w:sz w:val="24"/>
-          <w:szCs w:val="24"/>
-          <w:lang w:val="en-US"/>
-        </w:rPr>
-      </w:pPr>
-      <w:r>
-        <w:rPr>
-          <w:rFonts w:cs="Times New Roman" w:ascii="Times New Roman" w:hAnsi="Times New Roman"/>
-          <w:sz w:val="24"/>
-          <w:szCs w:val="24"/>
-          <w:lang w:val="en-US"/>
-        </w:rPr>
-        <w:t>Fig.2: Mn fine structure (+ hyperfine?)</w:t>
-      </w:r>
-    </w:p>
-    <w:p>
-      <w:pPr>
-        <w:pStyle w:val="Normal"/>
-        <w:spacing w:lineRule="auto" w:line="240"/>
-        <w:rPr>
-          <w:rFonts w:cs="Times New Roman" w:ascii="Times New Roman" w:hAnsi="Times New Roman"/>
-          <w:sz w:val="24"/>
-          <w:szCs w:val="24"/>
-          <w:lang w:val="en-US"/>
-        </w:rPr>
-      </w:pPr>
-      <w:r>
-        <w:rPr>
-          <w:rFonts w:cs="Times New Roman" w:ascii="Times New Roman" w:hAnsi="Times New Roman"/>
-          <w:sz w:val="24"/>
-          <w:szCs w:val="24"/>
-          <w:lang w:val="en-US"/>
-        </w:rPr>
-      </w:r>
-    </w:p>
-    <w:p>
-      <w:pPr>
-        <w:pStyle w:val="Normal"/>
-        <w:rPr>
-          <w:rFonts w:cs="Times New Roman" w:ascii="Times New Roman" w:hAnsi="Times New Roman"/>
-          <w:sz w:val="28"/>
-          <w:szCs w:val="24"/>
-          <w:u w:val="single"/>
-          <w:lang w:val="en-US"/>
-        </w:rPr>
-      </w:pPr>
-      <w:r>
-        <w:rPr>
-          <w:rFonts w:cs="Times New Roman" w:ascii="Times New Roman" w:hAnsi="Times New Roman"/>
-          <w:sz w:val="28"/>
-          <w:szCs w:val="24"/>
-          <w:u w:val="single"/>
-          <w:lang w:val="en-US"/>
-        </w:rPr>
-        <w:t>II – Mn in a positively charged QD</w:t>
-      </w:r>
-    </w:p>
-    <w:p>
-      <w:pPr>
-        <w:pStyle w:val="Normal"/>
-        <w:rPr>
-          <w:rFonts w:cs="Times New Roman" w:ascii="Times New Roman" w:hAnsi="Times New Roman"/>
-          <w:sz w:val="24"/>
-          <w:szCs w:val="24"/>
-          <w:u w:val="single"/>
-          <w:lang w:val="en-US"/>
-        </w:rPr>
-      </w:pPr>
-      <w:r>
-        <w:rPr>
-          <w:rFonts w:cs="Times New Roman" w:ascii="Times New Roman" w:hAnsi="Times New Roman"/>
-          <w:sz w:val="24"/>
-          <w:szCs w:val="24"/>
-          <w:lang w:val="en-US"/>
+        <w:spacing w:lineRule="auto" w:line="240" w:before="0" w:after="0"/>
+        <w:rPr/>
+      </w:pPr>
+      <w:r>
+        <w:rPr/>
+      </w:r>
+    </w:p>
+    <w:p>
+      <w:pPr>
+        <w:pStyle w:val="Normal"/>
+        <w:spacing w:lineRule="auto" w:line="240" w:before="0" w:after="0"/>
+        <w:jc w:val="left"/>
+        <w:rPr>
+          <w:rFonts w:cs="Times New Roman" w:ascii="Times New Roman" w:hAnsi="Times New Roman"/>
+          <w:sz w:val="24"/>
+          <w:szCs w:val="24"/>
+          <w:lang w:val="en-US"/>
+        </w:rPr>
+      </w:pPr>
+      <w:r>
+        <w:rPr>
+          <w:rFonts w:cs="Times New Roman" w:ascii="Times New Roman" w:hAnsi="Times New Roman"/>
+          <w:sz w:val="24"/>
+          <w:szCs w:val="24"/>
+          <w:lang w:val="en-US"/>
+        </w:rPr>
+        <w:t>Fig.</w:t>
+      </w:r>
+      <w:r>
+        <w:rPr>
+          <w:rFonts w:cs="Times New Roman" w:ascii="Times New Roman" w:hAnsi="Times New Roman"/>
+          <w:sz w:val="24"/>
+          <w:szCs w:val="24"/>
+          <w:lang w:val="en-US"/>
+        </w:rPr>
+        <w:t>3</w:t>
+      </w:r>
+      <w:r>
+        <w:rPr>
+          <w:rFonts w:cs="Times New Roman" w:ascii="Times New Roman" w:hAnsi="Times New Roman"/>
+          <w:sz w:val="24"/>
+          <w:szCs w:val="24"/>
+          <w:lang w:val="en-US"/>
+        </w:rPr>
+        <w:t>: Mn fine structure (+ hyperfine?)</w:t>
+      </w:r>
+    </w:p>
+    <w:p>
+      <w:pPr>
+        <w:pStyle w:val="Normal"/>
+        <w:spacing w:lineRule="auto" w:line="240" w:before="0" w:after="0"/>
+        <w:jc w:val="left"/>
+        <w:rPr/>
+      </w:pPr>
+      <w:r>
+        <w:rPr/>
+      </w:r>
+    </w:p>
+    <w:p>
+      <w:pPr>
+        <w:pStyle w:val="Normal"/>
+        <w:spacing w:lineRule="auto" w:line="240" w:before="0" w:after="0"/>
+        <w:jc w:val="left"/>
+        <w:rPr>
+          <w:rFonts w:ascii="Times New Roman" w:hAnsi="Times New Roman"/>
+          <w:sz w:val="24"/>
+          <w:szCs w:val="24"/>
+          <w:u w:val="single"/>
+        </w:rPr>
+      </w:pPr>
+      <w:r>
+        <w:rPr>
+          <w:rFonts w:ascii="Times New Roman" w:hAnsi="Times New Roman"/>
+          <w:sz w:val="24"/>
+          <w:szCs w:val="24"/>
+          <w:u w:val="none"/>
         </w:rPr>
         <w:tab/>
       </w:r>
       <w:r>
         <w:rPr>
-          <w:rFonts w:cs="Times New Roman" w:ascii="Times New Roman" w:hAnsi="Times New Roman"/>
-          <w:sz w:val="24"/>
-          <w:szCs w:val="24"/>
-          <w:u w:val="single"/>
-          <w:lang w:val="en-US"/>
-        </w:rPr>
-        <w:t>II.1 – Charge selection of a QD</w:t>
-      </w:r>
-    </w:p>
-    <w:p>
-      <w:pPr>
-        <w:pStyle w:val="Normal"/>
-        <w:rPr>
-          <w:rFonts w:cs="Times New Roman" w:ascii="Times New Roman" w:hAnsi="Times New Roman"/>
-          <w:sz w:val="24"/>
-          <w:szCs w:val="24"/>
-          <w:lang w:val="en-US"/>
-        </w:rPr>
-      </w:pPr>
-      <w:r>
-        <w:rPr>
-          <w:rFonts w:cs="Times New Roman" w:ascii="Times New Roman" w:hAnsi="Times New Roman"/>
-          <w:sz w:val="24"/>
-          <w:szCs w:val="24"/>
-          <w:lang w:val="en-US"/>
-        </w:rPr>
-        <w:t>Fig.</w:t>
-      </w:r>
-      <w:r>
-        <w:rPr>
-          <w:rFonts w:cs="Times New Roman" w:ascii="Times New Roman" w:hAnsi="Times New Roman"/>
-          <w:sz w:val="24"/>
-          <w:szCs w:val="24"/>
-          <w:lang w:val="en-US"/>
-        </w:rPr>
-        <w:t>1</w:t>
-      </w:r>
-      <w:r>
-        <w:rPr>
-          <w:rFonts w:cs="Times New Roman" w:ascii="Times New Roman" w:hAnsi="Times New Roman"/>
-          <w:sz w:val="24"/>
-          <w:szCs w:val="24"/>
-          <w:lang w:val="en-US"/>
-        </w:rPr>
-        <w:t>: Schottcky gate + selection of charged state</w:t>
-      </w:r>
-    </w:p>
-    <w:p>
-      <w:pPr>
-        <w:pStyle w:val="Normal"/>
-        <w:rPr>
-          <w:rFonts w:cs="Times New Roman" w:ascii="Times New Roman" w:hAnsi="Times New Roman"/>
-          <w:sz w:val="24"/>
-          <w:szCs w:val="24"/>
-          <w:u w:val="single"/>
-          <w:lang w:val="en-US"/>
-        </w:rPr>
-      </w:pPr>
-      <w:r>
-        <w:rPr>
-          <w:rFonts w:cs="Times New Roman" w:ascii="Times New Roman" w:hAnsi="Times New Roman"/>
-          <w:sz w:val="24"/>
-          <w:szCs w:val="24"/>
-          <w:lang w:val="en-US"/>
-        </w:rPr>
-        <w:tab/>
-      </w:r>
-      <w:r>
-        <w:rPr>
-          <w:rFonts w:cs="Times New Roman" w:ascii="Times New Roman" w:hAnsi="Times New Roman"/>
-          <w:sz w:val="24"/>
-          <w:szCs w:val="24"/>
-          <w:u w:val="single"/>
-          <w:lang w:val="en-US"/>
-        </w:rPr>
-        <w:t>II.2 – Energy structure and lambda level structure</w:t>
-      </w:r>
-    </w:p>
-    <w:p>
-      <w:pPr>
-        <w:pStyle w:val="Normal"/>
-        <w:rPr>
-          <w:rFonts w:cs="Times New Roman" w:ascii="Times New Roman" w:hAnsi="Times New Roman"/>
-          <w:sz w:val="24"/>
-          <w:szCs w:val="24"/>
-          <w:lang w:val="en-US"/>
-        </w:rPr>
-      </w:pPr>
-      <w:bookmarkStart w:id="0" w:name="_GoBack"/>
-      <w:bookmarkEnd w:id="0"/>
-      <w:r>
-        <w:rPr>
-          <w:rFonts w:cs="Times New Roman" w:ascii="Times New Roman" w:hAnsi="Times New Roman"/>
-          <w:sz w:val="24"/>
-          <w:szCs w:val="24"/>
-          <w:lang w:val="en-US"/>
-        </w:rPr>
-        <w:t>Fig.</w:t>
-      </w:r>
-      <w:r>
-        <w:rPr>
-          <w:rFonts w:cs="Times New Roman" w:ascii="Times New Roman" w:hAnsi="Times New Roman"/>
-          <w:sz w:val="24"/>
-          <w:szCs w:val="24"/>
-          <w:lang w:val="en-US"/>
-        </w:rPr>
-        <w:t>2</w:t>
-      </w:r>
-      <w:r>
-        <w:rPr>
-          <w:rFonts w:cs="Times New Roman" w:ascii="Times New Roman" w:hAnsi="Times New Roman"/>
-          <w:sz w:val="24"/>
-          <w:szCs w:val="24"/>
-          <w:lang w:val="en-US"/>
-        </w:rPr>
-        <w:t>: Energy structure of h-Mn/X+-Mn with valence band mixing, perturbative two holes</w:t>
-      </w:r>
-    </w:p>
-    <w:p>
-      <w:pPr>
-        <w:pStyle w:val="Normal"/>
-        <w:rPr>
-          <w:rFonts w:cs="Times New Roman" w:ascii="Times New Roman" w:hAnsi="Times New Roman"/>
-          <w:sz w:val="24"/>
-          <w:szCs w:val="24"/>
-          <w:lang w:val="en-US"/>
-        </w:rPr>
-      </w:pPr>
-      <w:r>
-        <w:rPr>
-          <w:rFonts w:cs="Times New Roman" w:ascii="Times New Roman" w:hAnsi="Times New Roman"/>
-          <w:sz w:val="24"/>
-          <w:szCs w:val="24"/>
-          <w:lang w:val="en-US"/>
-        </w:rPr>
-        <w:t>Fig.</w:t>
-      </w:r>
-      <w:r>
-        <w:rPr>
-          <w:rFonts w:cs="Times New Roman" w:ascii="Times New Roman" w:hAnsi="Times New Roman"/>
-          <w:sz w:val="24"/>
-          <w:szCs w:val="24"/>
-          <w:lang w:val="en-US"/>
-        </w:rPr>
-        <w:t>3</w:t>
-      </w:r>
-      <w:r>
-        <w:rPr>
-          <w:rFonts w:cs="Times New Roman" w:ascii="Times New Roman" w:hAnsi="Times New Roman"/>
-          <w:sz w:val="24"/>
-          <w:szCs w:val="24"/>
-          <w:lang w:val="en-US"/>
-        </w:rPr>
-        <w:t>: Identification of lambda systems (scan and PL) -&gt; cf poster h-Mn</w:t>
-      </w:r>
-    </w:p>
-    <w:p>
-      <w:pPr>
-        <w:pStyle w:val="Normal"/>
-        <w:rPr>
-          <w:rFonts w:cs="Times New Roman" w:ascii="Times New Roman" w:hAnsi="Times New Roman"/>
-          <w:sz w:val="24"/>
-          <w:szCs w:val="24"/>
-          <w:lang w:val="en-US"/>
-        </w:rPr>
-      </w:pPr>
-      <w:r>
-        <w:rPr>
-          <w:rFonts w:cs="Times New Roman" w:ascii="Times New Roman" w:hAnsi="Times New Roman"/>
-          <w:sz w:val="24"/>
-          <w:szCs w:val="24"/>
-          <w:lang w:val="en-US"/>
-        </w:rPr>
-      </w:r>
-    </w:p>
-    <w:p>
-      <w:pPr>
-        <w:pStyle w:val="Normal"/>
-        <w:rPr>
-          <w:rFonts w:cs="Times New Roman" w:ascii="Times New Roman" w:hAnsi="Times New Roman"/>
-          <w:sz w:val="28"/>
-          <w:szCs w:val="24"/>
-          <w:u w:val="none"/>
-        </w:rPr>
-      </w:pPr>
-      <w:r>
-        <w:rPr>
-          <w:rFonts w:cs="Times New Roman" w:ascii="Times New Roman" w:hAnsi="Times New Roman"/>
-          <w:sz w:val="28"/>
-          <w:szCs w:val="24"/>
-          <w:u w:val="single"/>
-        </w:rPr>
-        <w:t>III – h-Mn dynamics</w:t>
-      </w:r>
-      <w:r>
-        <w:rPr>
-          <w:rFonts w:cs="Times New Roman" w:ascii="Times New Roman" w:hAnsi="Times New Roman"/>
-          <w:sz w:val="28"/>
-          <w:szCs w:val="24"/>
-          <w:u w:val="none"/>
-        </w:rPr>
-        <w:tab/>
-        <w:t>→ à retravailler</w:t>
-      </w:r>
-    </w:p>
-    <w:p>
-      <w:pPr>
-        <w:pStyle w:val="Normal"/>
-        <w:rPr>
-          <w:rFonts w:cs="Times New Roman" w:ascii="Times New Roman" w:hAnsi="Times New Roman"/>
-          <w:sz w:val="24"/>
-          <w:szCs w:val="24"/>
-          <w:u w:val="single"/>
-        </w:rPr>
-      </w:pPr>
-      <w:r>
-        <w:rPr>
-          <w:rFonts w:cs="Times New Roman" w:ascii="Times New Roman" w:hAnsi="Times New Roman"/>
-          <w:sz w:val="24"/>
-          <w:szCs w:val="24"/>
-        </w:rPr>
-        <w:tab/>
-      </w:r>
-      <w:r>
-        <w:rPr>
-          <w:rFonts w:cs="Times New Roman" w:ascii="Times New Roman" w:hAnsi="Times New Roman"/>
-          <w:sz w:val="24"/>
-          <w:szCs w:val="24"/>
-          <w:u w:val="single"/>
-        </w:rPr>
-        <w:t>III.1 – Non-resonant dynamics</w:t>
-      </w:r>
-    </w:p>
-    <w:p>
-      <w:pPr>
-        <w:pStyle w:val="Normal"/>
-        <w:rPr>
-          <w:rFonts w:cs="Times New Roman" w:ascii="Times New Roman" w:hAnsi="Times New Roman"/>
-          <w:sz w:val="24"/>
-          <w:szCs w:val="24"/>
-        </w:rPr>
-      </w:pPr>
-      <w:r>
-        <w:rPr>
-          <w:rFonts w:cs="Times New Roman" w:ascii="Times New Roman" w:hAnsi="Times New Roman"/>
-          <w:sz w:val="24"/>
-          <w:szCs w:val="24"/>
-        </w:rPr>
-      </w:r>
-    </w:p>
-    <w:p>
-      <w:pPr>
-        <w:pStyle w:val="Normal"/>
-        <w:rPr>
-          <w:rFonts w:cs="Times New Roman" w:ascii="Times New Roman" w:hAnsi="Times New Roman"/>
-          <w:sz w:val="24"/>
-          <w:szCs w:val="24"/>
-          <w:u w:val="single"/>
-          <w:lang w:val="en-US"/>
-        </w:rPr>
-      </w:pPr>
-      <w:r>
-        <w:rPr>
-          <w:rFonts w:cs="Times New Roman" w:ascii="Times New Roman" w:hAnsi="Times New Roman"/>
-          <w:sz w:val="24"/>
-          <w:szCs w:val="24"/>
-        </w:rPr>
-        <w:tab/>
-      </w:r>
-      <w:r>
-        <w:rPr>
-          <w:rFonts w:cs="Times New Roman" w:ascii="Times New Roman" w:hAnsi="Times New Roman"/>
-          <w:sz w:val="24"/>
-          <w:szCs w:val="24"/>
-          <w:u w:val="single"/>
-          <w:lang w:val="en-US"/>
-        </w:rPr>
-        <w:t>III.2 – Resonant dynamics</w:t>
+          <w:rFonts w:ascii="Times New Roman" w:hAnsi="Times New Roman"/>
+          <w:sz w:val="24"/>
+          <w:szCs w:val="24"/>
+          <w:u w:val="single"/>
+        </w:rPr>
+        <w:t xml:space="preserve">III.2 – </w:t>
+      </w:r>
+      <w:r>
+        <w:rPr>
+          <w:rFonts w:ascii="Ubuntu" w:hAnsi="Ubuntu"/>
+          <w:sz w:val="24"/>
+          <w:szCs w:val="24"/>
+          <w:u w:val="single"/>
+        </w:rPr>
+        <w:t>λ-</w:t>
+      </w:r>
+      <w:r>
+        <w:rPr>
+          <w:rFonts w:ascii="Times New Roman" w:hAnsi="Times New Roman"/>
+          <w:sz w:val="24"/>
+          <w:szCs w:val="24"/>
+          <w:u w:val="single"/>
+        </w:rPr>
+        <w:t>level polarization rate time dependence</w:t>
+      </w:r>
+    </w:p>
+    <w:p>
+      <w:pPr>
+        <w:pStyle w:val="Normal"/>
+        <w:spacing w:lineRule="auto" w:line="240" w:before="0" w:after="0"/>
+        <w:jc w:val="left"/>
+        <w:rPr/>
+      </w:pPr>
+      <w:r>
+        <w:rPr/>
+      </w:r>
+    </w:p>
+    <w:p>
+      <w:pPr>
+        <w:pStyle w:val="Normal"/>
+        <w:spacing w:lineRule="auto" w:line="240" w:before="0" w:after="0"/>
+        <w:jc w:val="left"/>
+        <w:rPr/>
+      </w:pPr>
+      <w:r>
+        <w:rPr/>
+      </w:r>
+    </w:p>
+    <w:p>
+      <w:pPr>
+        <w:pStyle w:val="Normal"/>
+        <w:spacing w:lineRule="auto" w:line="240" w:before="0" w:after="0"/>
+        <w:jc w:val="left"/>
+        <w:rPr/>
+      </w:pPr>
+      <w:r>
+        <w:rPr/>
       </w:r>
     </w:p>
     <w:p>
@@ -541,7 +846,55 @@
         <w:widowControl/>
         <w:suppressAutoHyphens w:val="true"/>
         <w:bidi w:val="0"/>
-        <w:spacing w:lineRule="auto" w:line="276" w:before="0" w:after="200"/>
+        <w:spacing w:lineRule="auto" w:line="240" w:before="0" w:after="0"/>
+        <w:jc w:val="left"/>
+        <w:rPr>
+          <w:rFonts w:ascii="Times New Roman" w:hAnsi="Times New Roman"/>
+          <w:sz w:val="24"/>
+          <w:szCs w:val="24"/>
+          <w:u w:val="single"/>
+        </w:rPr>
+      </w:pPr>
+      <w:r>
+        <w:rPr>
+          <w:rFonts w:ascii="Times New Roman" w:hAnsi="Times New Roman"/>
+          <w:sz w:val="24"/>
+          <w:szCs w:val="24"/>
+          <w:u w:val="none"/>
+        </w:rPr>
+        <w:tab/>
+      </w:r>
+      <w:r>
+        <w:rPr>
+          <w:rFonts w:ascii="Times New Roman" w:hAnsi="Times New Roman"/>
+          <w:sz w:val="24"/>
+          <w:szCs w:val="24"/>
+          <w:u w:val="single"/>
+        </w:rPr>
+        <w:t>III.3 – Polarization rate evolution under magnetic field</w:t>
+      </w:r>
+    </w:p>
+    <w:p>
+      <w:pPr>
+        <w:pStyle w:val="Normal"/>
+        <w:widowControl/>
+        <w:suppressAutoHyphens w:val="true"/>
+        <w:bidi w:val="0"/>
+        <w:spacing w:lineRule="auto" w:line="240" w:before="0" w:after="0"/>
+        <w:jc w:val="left"/>
+        <w:rPr/>
+      </w:pPr>
+      <w:r>
+        <w:rPr/>
+      </w:r>
+    </w:p>
+    <w:p>
+      <w:pPr>
+        <w:pStyle w:val="Normal"/>
+        <w:widowControl/>
+        <w:suppressAutoHyphens w:val="true"/>
+        <w:bidi w:val="0"/>
+        <w:spacing w:lineRule="auto" w:line="240" w:before="0" w:after="0"/>
         <w:jc w:val="left"/>
         <w:rPr/>
       </w:pPr>

--- a/01 - h-Mn/Plan h-Mn.docx
+++ b/01 - h-Mn/Plan h-Mn.docx
@@ -261,74 +261,47 @@
           <w:szCs w:val="24"/>
           <w:lang w:val="en-US"/>
         </w:rPr>
-        <w:t>Fig.</w:t>
-      </w:r>
-      <w:r>
-        <w:rPr>
-          <w:rFonts w:cs="Times New Roman" w:ascii="Times New Roman" w:hAnsi="Times New Roman"/>
-          <w:sz w:val="24"/>
-          <w:szCs w:val="24"/>
-          <w:lang w:val="en-US"/>
-        </w:rPr>
-        <w:t>2</w:t>
-      </w:r>
-      <w:r>
-        <w:rPr>
-          <w:rFonts w:cs="Times New Roman" w:ascii="Times New Roman" w:hAnsi="Times New Roman"/>
-          <w:sz w:val="24"/>
-          <w:szCs w:val="24"/>
-          <w:lang w:val="en-US"/>
-        </w:rPr>
-        <w:t>: Mn in QD energy structure + QD spectra 0 Mn, 1 Mn, 2 Mn</w:t>
-      </w:r>
-    </w:p>
-    <w:p>
-      <w:pPr>
-        <w:pStyle w:val="Normal"/>
-        <w:spacing w:lineRule="auto" w:line="240" w:before="0" w:after="0"/>
-        <w:rPr/>
-      </w:pPr>
-      <w:r>
-        <w:rPr/>
-      </w:r>
-    </w:p>
-    <w:p>
-      <w:pPr>
-        <w:pStyle w:val="Normal"/>
-        <w:spacing w:lineRule="auto" w:line="240" w:before="0" w:after="0"/>
-        <w:rPr>
-          <w:rFonts w:cs="Times New Roman" w:ascii="Times New Roman" w:hAnsi="Times New Roman"/>
-          <w:sz w:val="24"/>
-          <w:szCs w:val="24"/>
-          <w:lang w:val="en-US"/>
-        </w:rPr>
-      </w:pPr>
-      <w:r>
-        <w:rPr>
-          <w:rFonts w:cs="Times New Roman" w:ascii="Times New Roman" w:hAnsi="Times New Roman"/>
-          <w:sz w:val="24"/>
-          <w:szCs w:val="24"/>
-          <w:lang w:val="en-US"/>
-        </w:rPr>
-        <w:t>Fig.</w:t>
-      </w:r>
-      <w:r>
-        <w:rPr>
-          <w:rFonts w:cs="Times New Roman" w:ascii="Times New Roman" w:hAnsi="Times New Roman"/>
-          <w:sz w:val="24"/>
-          <w:szCs w:val="24"/>
-          <w:lang w:val="en-US"/>
-        </w:rPr>
-        <w:t>3</w:t>
-      </w:r>
-      <w:r>
-        <w:rPr>
-          <w:rFonts w:cs="Times New Roman" w:ascii="Times New Roman" w:hAnsi="Times New Roman"/>
-          <w:sz w:val="24"/>
-          <w:szCs w:val="24"/>
-          <w:lang w:val="en-US"/>
-        </w:rPr>
-        <w:t>: Energy structure of h-Mn/X+-Mn with valence band mixing, perturbative two holes</w:t>
+        <w:t>Fig.2: Mn in QD energy structure + QD spectra 0 Mn, 1 Mn, 2 Mn</w:t>
+      </w:r>
+    </w:p>
+    <w:p>
+      <w:pPr>
+        <w:pStyle w:val="Normal"/>
+        <w:spacing w:lineRule="auto" w:line="240" w:before="0" w:after="0"/>
+        <w:rPr/>
+      </w:pPr>
+      <w:r>
+        <w:rPr/>
+      </w:r>
+    </w:p>
+    <w:p>
+      <w:pPr>
+        <w:pStyle w:val="Normal"/>
+        <w:spacing w:lineRule="auto" w:line="240" w:before="0" w:after="0"/>
+        <w:rPr>
+          <w:rFonts w:cs="Times New Roman" w:ascii="Times New Roman" w:hAnsi="Times New Roman"/>
+          <w:sz w:val="24"/>
+          <w:szCs w:val="24"/>
+          <w:lang w:val="en-US"/>
+        </w:rPr>
+      </w:pPr>
+      <w:r>
+        <w:rPr>
+          <w:rFonts w:cs="Times New Roman" w:ascii="Times New Roman" w:hAnsi="Times New Roman"/>
+          <w:sz w:val="24"/>
+          <w:szCs w:val="24"/>
+          <w:lang w:val="en-US"/>
+        </w:rPr>
+        <w:t xml:space="preserve">Fig.3: Energy structure of h-Mn/X+-Mn with valence band mixing, perturbative two holes, </w:t>
+      </w:r>
+      <w:r>
+        <w:rPr>
+          <w:rFonts w:cs="Times New Roman" w:ascii="Times New Roman" w:hAnsi="Times New Roman"/>
+          <w:sz w:val="24"/>
+          <w:szCs w:val="24"/>
+          <w:lang w:val="en-US"/>
+        </w:rPr>
+        <w:t>with the linear polarization (+spectra ?) as an example</w:t>
       </w:r>
     </w:p>
     <w:p>
@@ -370,27 +343,7 @@
           <w:u w:val="single"/>
           <w:lang w:val="en-US"/>
         </w:rPr>
-        <w:t>I.</w:t>
-      </w:r>
-      <w:r>
-        <w:rPr>
-          <w:rFonts w:cs="Times New Roman" w:ascii="Times New Roman" w:hAnsi="Times New Roman"/>
-          <w:sz w:val="24"/>
-          <w:szCs w:val="24"/>
-          <w:u w:val="single"/>
-          <w:lang w:val="en-US"/>
-        </w:rPr>
-        <w:t>2</w:t>
-      </w:r>
-      <w:r>
-        <w:rPr>
-          <w:rFonts w:cs="Times New Roman" w:ascii="Times New Roman" w:hAnsi="Times New Roman"/>
-          <w:sz w:val="24"/>
-          <w:szCs w:val="24"/>
-          <w:u w:val="single"/>
-          <w:lang w:val="en-US"/>
-        </w:rPr>
-        <w:t xml:space="preserve"> – Optical </w:t>
+        <w:t xml:space="preserve">I.2 – Optical </w:t>
       </w:r>
       <w:r>
         <w:rPr>
@@ -451,70 +404,33 @@
           <w:szCs w:val="24"/>
           <w:lang w:val="en-US"/>
         </w:rPr>
-        <w:t>Fig.</w:t>
-      </w:r>
-      <w:r>
-        <w:rPr>
-          <w:rFonts w:cs="Times New Roman" w:ascii="Times New Roman" w:hAnsi="Times New Roman"/>
-          <w:sz w:val="24"/>
-          <w:szCs w:val="24"/>
-          <w:lang w:val="en-US"/>
-        </w:rPr>
-        <w:t>4</w:t>
-      </w:r>
-      <w:r>
-        <w:rPr>
-          <w:rFonts w:cs="Times New Roman" w:ascii="Times New Roman" w:hAnsi="Times New Roman"/>
-          <w:sz w:val="24"/>
-          <w:szCs w:val="24"/>
-          <w:lang w:val="en-US"/>
-        </w:rPr>
-        <w:t>: Identification of lambda systems (scan and PL) -&gt; cf poster h-Mn</w:t>
-      </w:r>
-    </w:p>
-    <w:p>
-      <w:pPr>
-        <w:pStyle w:val="Normal"/>
-        <w:spacing w:lineRule="auto" w:line="240" w:before="0" w:after="0"/>
-        <w:rPr/>
-      </w:pPr>
-      <w:r>
-        <w:rPr/>
-      </w:r>
-    </w:p>
-    <w:p>
-      <w:pPr>
-        <w:pStyle w:val="Normal"/>
-        <w:spacing w:lineRule="auto" w:line="240" w:before="0" w:after="0"/>
-        <w:rPr/>
-      </w:pPr>
-      <w:r>
-        <w:rPr/>
-      </w:r>
-    </w:p>
-    <w:p>
-      <w:pPr>
-        <w:pStyle w:val="Normal"/>
-        <w:spacing w:lineRule="auto" w:line="240" w:before="0" w:after="0"/>
-        <w:rPr>
-          <w:rFonts w:cs="Times New Roman" w:ascii="Times New Roman" w:hAnsi="Times New Roman"/>
-          <w:sz w:val="24"/>
-          <w:szCs w:val="24"/>
-          <w:u w:val="single"/>
-          <w:lang w:val="en-US"/>
-        </w:rPr>
-      </w:pPr>
-      <w:r>
-        <w:rPr>
-          <w:rFonts w:cs="Times New Roman" w:ascii="Times New Roman" w:hAnsi="Times New Roman"/>
-          <w:sz w:val="28"/>
-          <w:szCs w:val="24"/>
-          <w:u w:val="single"/>
-          <w:lang w:val="en-US"/>
-        </w:rPr>
-        <w:t xml:space="preserve">II – </w:t>
-      </w:r>
-      <w:r>
+        <w:t>Fig.4: Identification of lambda systems (scan and PL) -&gt; cf poster h-Mn</w:t>
+      </w:r>
+    </w:p>
+    <w:p>
+      <w:pPr>
+        <w:pStyle w:val="Normal"/>
+        <w:spacing w:lineRule="auto" w:line="240" w:before="0" w:after="0"/>
+        <w:rPr/>
+      </w:pPr>
+      <w:r>
+        <w:rPr/>
+      </w:r>
+    </w:p>
+    <w:p>
+      <w:pPr>
+        <w:pStyle w:val="Normal"/>
+        <w:spacing w:lineRule="auto" w:line="240" w:before="0" w:after="0"/>
+        <w:rPr/>
+      </w:pPr>
+      <w:r>
+        <w:rPr/>
+      </w:r>
+    </w:p>
+    <w:p>
+      <w:pPr>
+        <w:pStyle w:val="Normal"/>
+        <w:spacing w:lineRule="auto" w:line="240" w:before="0" w:after="0"/>
         <w:rPr>
           <w:rFonts w:cs="Times New Roman" w:ascii="Times New Roman" w:hAnsi="Times New Roman"/>
           <w:sz w:val="28"/>
@@ -522,116 +438,126 @@
           <w:u w:val="single"/>
           <w:lang w:val="en-US"/>
         </w:rPr>
-        <w:t>Time evolution of a Mn spin coupled to carrier</w:t>
-      </w:r>
-      <w:r>
-        <w:rPr>
-          <w:rFonts w:cs="Times New Roman" w:ascii="Times New Roman" w:hAnsi="Times New Roman"/>
-          <w:sz w:val="24"/>
-          <w:szCs w:val="24"/>
-          <w:u w:val="single"/>
-          <w:lang w:val="en-US"/>
-        </w:rPr>
-        <w:t>e</w:t>
-      </w:r>
-    </w:p>
-    <w:p>
-      <w:pPr>
-        <w:pStyle w:val="Normal"/>
-        <w:spacing w:lineRule="auto" w:line="240" w:before="0" w:after="0"/>
-        <w:rPr/>
-      </w:pPr>
-      <w:r>
-        <w:rPr/>
-      </w:r>
-    </w:p>
-    <w:p>
-      <w:pPr>
-        <w:pStyle w:val="Normal"/>
-        <w:spacing w:lineRule="auto" w:line="240" w:before="0" w:after="0"/>
-        <w:rPr>
-          <w:rFonts w:cs="Times New Roman" w:ascii="Times New Roman" w:hAnsi="Times New Roman"/>
-          <w:sz w:val="24"/>
-          <w:szCs w:val="24"/>
-          <w:lang w:val="en-US"/>
-        </w:rPr>
-      </w:pPr>
-      <w:r>
-        <w:rPr>
-          <w:rFonts w:cs="Times New Roman" w:ascii="Times New Roman" w:hAnsi="Times New Roman"/>
-          <w:sz w:val="24"/>
-          <w:szCs w:val="24"/>
-          <w:lang w:val="en-US"/>
-        </w:rPr>
-      </w:r>
-    </w:p>
-    <w:p>
-      <w:pPr>
-        <w:pStyle w:val="Normal"/>
-        <w:spacing w:lineRule="auto" w:line="240" w:before="0" w:after="0"/>
-        <w:rPr>
-          <w:rFonts w:cs="Times New Roman" w:ascii="Times New Roman" w:hAnsi="Times New Roman"/>
-          <w:sz w:val="24"/>
-          <w:szCs w:val="24"/>
-          <w:lang w:val="en-US"/>
-        </w:rPr>
-      </w:pPr>
-      <w:r>
-        <w:rPr>
-          <w:rFonts w:cs="Times New Roman" w:ascii="Times New Roman" w:hAnsi="Times New Roman"/>
-          <w:sz w:val="24"/>
-          <w:szCs w:val="24"/>
-          <w:lang w:val="en-US"/>
-        </w:rPr>
-      </w:r>
-    </w:p>
-    <w:p>
-      <w:pPr>
-        <w:pStyle w:val="Normal"/>
-        <w:spacing w:lineRule="auto" w:line="240" w:before="0" w:after="0"/>
-        <w:rPr/>
-      </w:pPr>
-      <w:r>
-        <w:rPr/>
-      </w:r>
-    </w:p>
-    <w:p>
-      <w:pPr>
-        <w:pStyle w:val="Normal"/>
-        <w:spacing w:lineRule="auto" w:line="240" w:before="0" w:after="0"/>
-        <w:jc w:val="left"/>
-        <w:rPr>
-          <w:rFonts w:ascii="Times New Roman" w:hAnsi="Times New Roman"/>
+      </w:pPr>
+      <w:r>
+        <w:rPr>
+          <w:rFonts w:cs="Times New Roman" w:ascii="Times New Roman" w:hAnsi="Times New Roman"/>
+          <w:sz w:val="28"/>
+          <w:szCs w:val="24"/>
+          <w:u w:val="single"/>
+          <w:lang w:val="en-US"/>
+        </w:rPr>
+        <w:t xml:space="preserve">II – </w:t>
+      </w:r>
+      <w:r>
+        <w:rPr>
+          <w:rFonts w:cs="Times New Roman" w:ascii="Times New Roman" w:hAnsi="Times New Roman"/>
           <w:sz w:val="28"/>
           <w:szCs w:val="28"/>
           <w:u w:val="single"/>
-        </w:rPr>
-      </w:pPr>
-      <w:r>
+          <w:lang w:val="en-US"/>
+        </w:rPr>
+        <w:t>Resonant dynamic of the Mn-carrier system</w:t>
+      </w:r>
+    </w:p>
+    <w:p>
+      <w:pPr>
+        <w:pStyle w:val="Normal"/>
+        <w:spacing w:lineRule="auto" w:line="240" w:before="0" w:after="0"/>
+        <w:rPr/>
+      </w:pPr>
+      <w:r>
+        <w:rPr/>
+      </w:r>
+    </w:p>
+    <w:p>
+      <w:pPr>
+        <w:pStyle w:val="Normal"/>
+        <w:spacing w:lineRule="auto" w:line="240" w:before="0" w:after="0"/>
+        <w:rPr>
+          <w:rFonts w:cs="Times New Roman" w:ascii="Times New Roman" w:hAnsi="Times New Roman"/>
+          <w:sz w:val="24"/>
+          <w:szCs w:val="24"/>
+          <w:lang w:val="en-US"/>
+        </w:rPr>
+      </w:pPr>
+      <w:r>
+        <w:rPr>
+          <w:rFonts w:cs="Times New Roman" w:ascii="Times New Roman" w:hAnsi="Times New Roman"/>
+          <w:sz w:val="24"/>
+          <w:szCs w:val="24"/>
+          <w:lang w:val="en-US"/>
+        </w:rPr>
+        <w:t>Fig.1: Experiment configuration, autocor and relaxing time on |3, +2&gt;</w:t>
+      </w:r>
+    </w:p>
+    <w:p>
+      <w:pPr>
+        <w:pStyle w:val="Normal"/>
+        <w:spacing w:lineRule="auto" w:line="240" w:before="0" w:after="0"/>
+        <w:rPr>
+          <w:rFonts w:cs="Times New Roman" w:ascii="Times New Roman" w:hAnsi="Times New Roman"/>
+          <w:sz w:val="24"/>
+          <w:szCs w:val="24"/>
+          <w:lang w:val="en-US"/>
+        </w:rPr>
+      </w:pPr>
+      <w:r>
+        <w:rPr>
+          <w:rFonts w:cs="Times New Roman" w:ascii="Times New Roman" w:hAnsi="Times New Roman"/>
+          <w:sz w:val="24"/>
+          <w:szCs w:val="24"/>
+          <w:lang w:val="en-US"/>
+        </w:rPr>
+      </w:r>
+    </w:p>
+    <w:p>
+      <w:pPr>
+        <w:pStyle w:val="Normal"/>
+        <w:spacing w:lineRule="auto" w:line="240" w:before="0" w:after="0"/>
+        <w:rPr/>
+      </w:pPr>
+      <w:r>
+        <w:rPr/>
+      </w:r>
+    </w:p>
+    <w:p>
+      <w:pPr>
+        <w:pStyle w:val="Normal"/>
+        <w:spacing w:lineRule="auto" w:line="240" w:before="0" w:after="0"/>
+        <w:jc w:val="left"/>
         <w:rPr>
           <w:rFonts w:ascii="Times New Roman" w:hAnsi="Times New Roman"/>
           <w:sz w:val="28"/>
           <w:szCs w:val="28"/>
           <w:u w:val="single"/>
         </w:rPr>
-        <w:t>III – Strain induced coherent dynamics</w:t>
-      </w:r>
-    </w:p>
-    <w:p>
-      <w:pPr>
-        <w:pStyle w:val="Normal"/>
-        <w:spacing w:lineRule="auto" w:line="240" w:before="0" w:after="0"/>
-        <w:jc w:val="left"/>
-        <w:rPr>
+      </w:pPr>
+      <w:r>
+        <w:rPr>
+          <w:rFonts w:ascii="Times New Roman" w:hAnsi="Times New Roman"/>
           <w:sz w:val="28"/>
           <w:szCs w:val="28"/>
-        </w:rPr>
-      </w:pPr>
-      <w:r>
+          <w:u w:val="single"/>
+        </w:rPr>
+        <w:t>III – Strain induced coherent dynamics</w:t>
+      </w:r>
+    </w:p>
+    <w:p>
+      <w:pPr>
+        <w:pStyle w:val="Normal"/>
+        <w:spacing w:lineRule="auto" w:line="240" w:before="0" w:after="0"/>
+        <w:jc w:val="left"/>
         <w:rPr>
           <w:sz w:val="28"/>
           <w:szCs w:val="28"/>
         </w:rPr>
+      </w:pPr>
+      <w:r>
+        <w:rPr>
+          <w:sz w:val="28"/>
+          <w:szCs w:val="28"/>
+        </w:rPr>
       </w:r>
     </w:p>
     <w:p>
@@ -735,7 +661,7 @@
           <w:szCs w:val="24"/>
           <w:lang w:val="en-US"/>
         </w:rPr>
-        <w:t>3</w:t>
+        <w:t>1</w:t>
       </w:r>
       <w:r>
         <w:rPr>
@@ -823,10 +749,54 @@
         <w:pStyle w:val="Normal"/>
         <w:spacing w:lineRule="auto" w:line="240" w:before="0" w:after="0"/>
         <w:jc w:val="left"/>
-        <w:rPr/>
-      </w:pPr>
-      <w:r>
-        <w:rPr/>
+        <w:rPr>
+          <w:rFonts w:cs="Times New Roman" w:ascii="Times New Roman" w:hAnsi="Times New Roman"/>
+          <w:sz w:val="24"/>
+          <w:szCs w:val="24"/>
+          <w:lang w:val="en-US"/>
+        </w:rPr>
+      </w:pPr>
+      <w:r>
+        <w:rPr>
+          <w:rFonts w:cs="Times New Roman" w:ascii="Times New Roman" w:hAnsi="Times New Roman"/>
+          <w:sz w:val="24"/>
+          <w:szCs w:val="24"/>
+          <w:lang w:val="en-US"/>
+        </w:rPr>
+        <w:t>Fig.2: Experiment configuration |3, +1&gt; + spectra with |3, +/- 1&gt; and |2, +/- 1&gt; couples and doubles l-levels</w:t>
+      </w:r>
+    </w:p>
+    <w:p>
+      <w:pPr>
+        <w:pStyle w:val="Normal"/>
+        <w:spacing w:lineRule="auto" w:line="240" w:before="0" w:after="0"/>
+        <w:jc w:val="left"/>
+        <w:rPr/>
+      </w:pPr>
+      <w:r>
+        <w:rPr/>
+      </w:r>
+    </w:p>
+    <w:p>
+      <w:pPr>
+        <w:pStyle w:val="Normal"/>
+        <w:spacing w:lineRule="auto" w:line="240" w:before="0" w:after="0"/>
+        <w:jc w:val="left"/>
+        <w:rPr>
+          <w:rFonts w:cs="Times New Roman" w:ascii="Times New Roman" w:hAnsi="Times New Roman"/>
+          <w:sz w:val="24"/>
+          <w:szCs w:val="24"/>
+          <w:lang w:val="en-US"/>
+        </w:rPr>
+      </w:pPr>
+      <w:r>
+        <w:rPr>
+          <w:rFonts w:cs="Times New Roman" w:ascii="Times New Roman" w:hAnsi="Times New Roman"/>
+          <w:sz w:val="24"/>
+          <w:szCs w:val="24"/>
+          <w:lang w:val="en-US"/>
+        </w:rPr>
+        <w:t>Fig.3: Polarization decline and polar rate</w:t>
       </w:r>
     </w:p>
     <w:p>
@@ -896,10 +866,48 @@
         <w:bidi w:val="0"/>
         <w:spacing w:lineRule="auto" w:line="240" w:before="0" w:after="0"/>
         <w:jc w:val="left"/>
-        <w:rPr/>
-      </w:pPr>
-      <w:r>
-        <w:rPr/>
+        <w:rPr>
+          <w:rFonts w:cs="Times New Roman" w:ascii="Times New Roman" w:hAnsi="Times New Roman"/>
+          <w:sz w:val="24"/>
+          <w:szCs w:val="24"/>
+          <w:lang w:val="en-US"/>
+        </w:rPr>
+      </w:pPr>
+      <w:r>
+        <w:rPr>
+          <w:rFonts w:cs="Times New Roman" w:ascii="Times New Roman" w:hAnsi="Times New Roman"/>
+          <w:sz w:val="24"/>
+          <w:szCs w:val="24"/>
+          <w:lang w:val="en-US"/>
+        </w:rPr>
+        <w:t>Fig.</w:t>
+      </w:r>
+      <w:r>
+        <w:rPr>
+          <w:rFonts w:cs="Times New Roman" w:ascii="Times New Roman" w:hAnsi="Times New Roman"/>
+          <w:sz w:val="24"/>
+          <w:szCs w:val="24"/>
+          <w:lang w:val="en-US"/>
+        </w:rPr>
+        <w:t>4</w:t>
+      </w:r>
+      <w:r>
+        <w:rPr>
+          <w:rFonts w:cs="Times New Roman" w:ascii="Times New Roman" w:hAnsi="Times New Roman"/>
+          <w:sz w:val="24"/>
+          <w:szCs w:val="24"/>
+          <w:lang w:val="en-US"/>
+        </w:rPr>
+        <w:t xml:space="preserve">: </w:t>
+      </w:r>
+      <w:r>
+        <w:rPr>
+          <w:rFonts w:cs="Times New Roman" w:ascii="Times New Roman" w:hAnsi="Times New Roman"/>
+          <w:sz w:val="24"/>
+          <w:szCs w:val="24"/>
+          <w:lang w:val="en-US"/>
+        </w:rPr>
+        <w:t>Polarization rate evolution in B(x and z) and simulation</w:t>
       </w:r>
     </w:p>
     <w:sectPr>
